--- a/Java/log-intermed-prep/Renaissance/JDK17/ZGC/docs/benchSuite-renaissance_gc-zGC_app-naive-bayes_heap-2G.docx
+++ b/Java/log-intermed-prep/Renaissance/JDK17/ZGC/docs/benchSuite-renaissance_gc-zGC_app-naive-bayes_heap-2G.docx
@@ -21,7 +21,7 @@
                 <w:rFonts w:ascii="Times New Roman" w:hAnsi="Times New Roman"/>
                 <w:sz w:val="22"/>
               </w:rPr>
-              <w:t>89.53</w:t>
+              <w:t>0M</w:t>
             </w:r>
           </w:p>
         </w:tc>
@@ -37,7 +37,7 @@
                 <w:rFonts w:ascii="Times New Roman" w:hAnsi="Times New Roman"/>
                 <w:sz w:val="22"/>
               </w:rPr>
-              <w:t>85.64</w:t>
+              <w:t>0M</w:t>
             </w:r>
           </w:p>
         </w:tc>
@@ -53,7 +53,7 @@
                 <w:rFonts w:ascii="Times New Roman" w:hAnsi="Times New Roman"/>
                 <w:sz w:val="22"/>
               </w:rPr>
-              <w:t>817</w:t>
+              <w:t>0M</w:t>
             </w:r>
           </w:p>
         </w:tc>
@@ -69,7 +69,7 @@
                 <w:rFonts w:ascii="Times New Roman" w:hAnsi="Times New Roman"/>
                 <w:sz w:val="22"/>
               </w:rPr>
-              <w:t>9061</w:t>
+              <w:t>9064</w:t>
             </w:r>
           </w:p>
         </w:tc>
@@ -117,7 +117,7 @@
                 <w:rFonts w:ascii="Times New Roman" w:hAnsi="Times New Roman"/>
                 <w:sz w:val="22"/>
               </w:rPr>
-              <w:t>0.04950</w:t>
+              <w:t>0.04927</w:t>
             </w:r>
           </w:p>
         </w:tc>
@@ -133,7 +133,7 @@
                 <w:rFonts w:ascii="Times New Roman" w:hAnsi="Times New Roman"/>
                 <w:sz w:val="22"/>
               </w:rPr>
-              <w:t>0.00578</w:t>
+              <w:t>0.00569</w:t>
             </w:r>
           </w:p>
         </w:tc>
@@ -197,7 +197,7 @@
                 <w:rFonts w:ascii="Times New Roman" w:hAnsi="Times New Roman"/>
                 <w:sz w:val="22"/>
               </w:rPr>
-              <w:t>85.53851</w:t>
+              <w:t>85.64355</w:t>
             </w:r>
           </w:p>
         </w:tc>
@@ -709,25 +709,7 @@
                 <w:rFonts w:ascii="Times New Roman" w:hAnsi="Times New Roman"/>
                 <w:sz w:val="22"/>
               </w:rPr>
-              <w:t>1</w:t>
-              <w:tab/>
-              <w:t>0.01441</w:t>
-              <w:tab/>
-              <w:t>0.01441</w:t>
-              <w:tab/>
-              <w:t>0.01441</w:t>
-              <w:tab/>
-              <w:t>0.00000</w:t>
-              <w:tab/>
-              <w:t>0.01441</w:t>
-              <w:tab/>
-              <w:t>0.01441</w:t>
-              <w:tab/>
-              <w:t>0.01441</w:t>
-              <w:tab/>
-              <w:t>0.01441</w:t>
-              <w:tab/>
-              <w:t>100.0</w:t>
+              <w:t>89.53</w:t>
             </w:r>
           </w:p>
         </w:tc>
@@ -743,25 +725,7 @@
                 <w:rFonts w:ascii="Times New Roman" w:hAnsi="Times New Roman"/>
                 <w:sz w:val="22"/>
               </w:rPr>
-              <w:t>1</w:t>
-              <w:tab/>
-              <w:t>0.05900</w:t>
-              <w:tab/>
-              <w:t>0.05900</w:t>
-              <w:tab/>
-              <w:t>0.05900</w:t>
-              <w:tab/>
-              <w:t>0.00000</w:t>
-              <w:tab/>
-              <w:t>0.05900</w:t>
-              <w:tab/>
-              <w:t>0.05900</w:t>
-              <w:tab/>
-              <w:t>0.05900</w:t>
-              <w:tab/>
-              <w:t>0.05900</w:t>
-              <w:tab/>
-              <w:t>100.0</w:t>
+              <w:t>85.64</w:t>
             </w:r>
           </w:p>
         </w:tc>
@@ -777,25 +741,7 @@
                 <w:rFonts w:ascii="Times New Roman" w:hAnsi="Times New Roman"/>
                 <w:sz w:val="22"/>
               </w:rPr>
-              <w:t>1</w:t>
-              <w:tab/>
-              <w:t>0.03163</w:t>
-              <w:tab/>
-              <w:t>0.03163</w:t>
-              <w:tab/>
-              <w:t>0.03163</w:t>
-              <w:tab/>
-              <w:t>0.00000</w:t>
-              <w:tab/>
-              <w:t>0.03163</w:t>
-              <w:tab/>
-              <w:t>0.03163</w:t>
-              <w:tab/>
-              <w:t>0.03163</w:t>
-              <w:tab/>
-              <w:t>0.03163</w:t>
-              <w:tab/>
-              <w:t>100.0</w:t>
+              <w:t>817</w:t>
             </w:r>
           </w:p>
         </w:tc>
